--- a/Intranet_Penetration/windows/权限维持/index.docx
+++ b/Intranet_Penetration/windows/权限维持/index.docx
@@ -23,6 +23,109 @@
       </w:r>
     </w:p>
     <w:p>
+      <w:pPr>
+        <w:rPr>
+          <w:b/>
+        </w:rPr>
+      </w:pPr>
+    </w:p>
+    <w:p>
+      <w:pPr>
+        <w:rPr>
+          <w:b/>
+        </w:rPr>
+      </w:pPr>
+      <w:r>
+        <w:rPr>
+          <w:noProof/>
+        </w:rPr>
+        <w:drawing>
+          <wp:inline distT="0" distB="0" distL="0" distR="0" wp14:anchorId="0581C0AC" wp14:editId="5DC92FC5">
+            <wp:extent cx="5274310" cy="3536315"/>
+            <wp:effectExtent l="0" t="0" r="2540" b="6985"/>
+            <wp:docPr id="65" name="图片 65"/>
+            <wp:cNvGraphicFramePr>
+              <a:graphicFrameLocks xmlns:a="http://schemas.openxmlformats.org/drawingml/2006/main" noChangeAspect="1"/>
+            </wp:cNvGraphicFramePr>
+            <a:graphic xmlns:a="http://schemas.openxmlformats.org/drawingml/2006/main">
+              <a:graphicData uri="http://schemas.openxmlformats.org/drawingml/2006/picture">
+                <pic:pic xmlns:pic="http://schemas.openxmlformats.org/drawingml/2006/picture">
+                  <pic:nvPicPr>
+                    <pic:cNvPr id="1" name=""/>
+                    <pic:cNvPicPr/>
+                  </pic:nvPicPr>
+                  <pic:blipFill>
+                    <a:blip r:embed="rId6"/>
+                    <a:stretch>
+                      <a:fillRect/>
+                    </a:stretch>
+                  </pic:blipFill>
+                  <pic:spPr>
+                    <a:xfrm>
+                      <a:off x="0" y="0"/>
+                      <a:ext cx="5274310" cy="3536315"/>
+                    </a:xfrm>
+                    <a:prstGeom prst="rect">
+                      <a:avLst/>
+                    </a:prstGeom>
+                  </pic:spPr>
+                </pic:pic>
+              </a:graphicData>
+            </a:graphic>
+          </wp:inline>
+        </w:drawing>
+      </w:r>
+    </w:p>
+    <w:p>
+      <w:r>
+        <w:rPr>
+          <w:rFonts w:hint="eastAsia"/>
+        </w:rPr>
+        <w:t>服务主体名称</w:t>
+      </w:r>
+      <w:r>
+        <w:t>(Service Principal Names SPN)是服务器运行服务的唯一标识，每个使用kerberos协议的服务都需要注册一个SPN,SPN分为两种，一种注册在域内机器用户账户(Computer),一种注册在域内用户账户(User)。机器账户一般是默认注册的，如果在域用户下运行服务，必须手动注册SPN,用到setspn.exe。</w:t>
+      </w:r>
+    </w:p>
+    <w:p/>
+    <w:p>
+      <w:r>
+        <w:t>SYSVOL存在于域中的所有域控中。包含公共文件的共享文件夹，包括组策略数据 ，经过认证的用户都可以访问该文件夹。所有域组策略都存储在这里：\\ &lt;DOMAIN&gt; \ SYSVOL \ &lt;DOMAIN&gt; \ Policies \</w:t>
+      </w:r>
+    </w:p>
+    <w:p>
+      <w:r>
+        <w:rPr>
+          <w:rFonts w:hint="eastAsia"/>
+        </w:rPr>
+        <w:t>在</w:t>
+      </w:r>
+      <w:r>
+        <w:t>win2k8中添加了GPP选项，即组策略首选项，可以完成更多的系统及应用管理，比如说管理本地用户 添加计划任务等。</w:t>
+      </w:r>
+    </w:p>
+    <w:p>
+      <w:r>
+        <w:rPr>
+          <w:rFonts w:hint="eastAsia"/>
+        </w:rPr>
+        <w:t>在</w:t>
+      </w:r>
+      <w:r>
+        <w:t>08的域控上为域主机远程添加用户，所有的操作都会写到Group.xml文件中，包括创建的账户名称 时间 以及加密后的密码。该密码默认是用AES256加密的，而且官方提供了完整的密钥,正好用来解密得到密码。漏洞的补丁编号为KB2962486.</w:t>
+      </w:r>
+    </w:p>
+    <w:p>
+      <w:pPr>
+        <w:rPr>
+          <w:rFonts w:hint="eastAsia"/>
+          <w:b/>
+        </w:rPr>
+      </w:pPr>
+      <w:bookmarkStart w:id="0" w:name="_GoBack"/>
+      <w:bookmarkEnd w:id="0"/>
+    </w:p>
+    <w:p>
       <w:r>
         <w:t>为指定</w:t>
       </w:r>
@@ -245,6 +348,7 @@
         <w:rPr>
           <w:rFonts w:hint="eastAsia"/>
         </w:rPr>
+        <w:lastRenderedPageBreak/>
         <w:t>方式一(永久记录，重启有效</w:t>
       </w:r>
       <w:r>
@@ -292,7 +396,7 @@
                     <pic:cNvPicPr/>
                   </pic:nvPicPr>
                   <pic:blipFill>
-                    <a:blip r:embed="rId6"/>
+                    <a:blip r:embed="rId7"/>
                     <a:stretch>
                       <a:fillRect/>
                     </a:stretch>
@@ -337,7 +441,7 @@
                     <pic:cNvPicPr/>
                   </pic:nvPicPr>
                   <pic:blipFill>
-                    <a:blip r:embed="rId7"/>
+                    <a:blip r:embed="rId8"/>
                     <a:stretch>
                       <a:fillRect/>
                     </a:stretch>
@@ -382,7 +486,7 @@
                     <pic:cNvPicPr/>
                   </pic:nvPicPr>
                   <pic:blipFill>
-                    <a:blip r:embed="rId8"/>
+                    <a:blip r:embed="rId9"/>
                     <a:stretch>
                       <a:fillRect/>
                     </a:stretch>
@@ -427,7 +531,7 @@
                     <pic:cNvPicPr/>
                   </pic:nvPicPr>
                   <pic:blipFill>
-                    <a:blip r:embed="rId9"/>
+                    <a:blip r:embed="rId10"/>
                     <a:stretch>
                       <a:fillRect/>
                     </a:stretch>
@@ -472,7 +576,7 @@
                     <pic:cNvPicPr/>
                   </pic:nvPicPr>
                   <pic:blipFill>
-                    <a:blip r:embed="rId10"/>
+                    <a:blip r:embed="rId11"/>
                     <a:stretch>
                       <a:fillRect/>
                     </a:stretch>
@@ -521,7 +625,6 @@
         <w:rPr>
           <w:noProof/>
         </w:rPr>
-        <w:lastRenderedPageBreak/>
         <w:drawing>
           <wp:inline distT="0" distB="0" distL="0" distR="0" wp14:anchorId="494CBBAA" wp14:editId="1FC84E96">
             <wp:extent cx="5274310" cy="2750820"/>
@@ -538,7 +641,7 @@
                     <pic:cNvPicPr/>
                   </pic:nvPicPr>
                   <pic:blipFill>
-                    <a:blip r:embed="rId11"/>
+                    <a:blip r:embed="rId12"/>
                     <a:stretch>
                       <a:fillRect/>
                     </a:stretch>
@@ -587,6 +690,7 @@
         <w:rPr>
           <w:noProof/>
         </w:rPr>
+        <w:lastRenderedPageBreak/>
         <w:drawing>
           <wp:inline distT="0" distB="0" distL="0" distR="0" wp14:anchorId="627BA48F" wp14:editId="3C64FA82">
             <wp:extent cx="5274310" cy="1591310"/>
@@ -603,7 +707,7 @@
                     <pic:cNvPicPr/>
                   </pic:nvPicPr>
                   <pic:blipFill>
-                    <a:blip r:embed="rId12"/>
+                    <a:blip r:embed="rId13"/>
                     <a:stretch>
                       <a:fillRect/>
                     </a:stretch>
@@ -648,7 +752,7 @@
                     <pic:cNvPicPr/>
                   </pic:nvPicPr>
                   <pic:blipFill>
-                    <a:blip r:embed="rId13"/>
+                    <a:blip r:embed="rId14"/>
                     <a:stretch>
                       <a:fillRect/>
                     </a:stretch>
@@ -691,7 +795,6 @@
         <w:rPr>
           <w:noProof/>
         </w:rPr>
-        <w:lastRenderedPageBreak/>
         <w:drawing>
           <wp:inline distT="0" distB="0" distL="0" distR="0" wp14:anchorId="3791C9AE" wp14:editId="6EF2F1E6">
             <wp:extent cx="5086350" cy="4552950"/>
@@ -708,7 +811,7 @@
                     <pic:cNvPicPr/>
                   </pic:nvPicPr>
                   <pic:blipFill>
-                    <a:blip r:embed="rId14"/>
+                    <a:blip r:embed="rId15"/>
                     <a:stretch>
                       <a:fillRect/>
                     </a:stretch>
@@ -769,7 +872,7 @@
                     <pic:cNvPicPr/>
                   </pic:nvPicPr>
                   <pic:blipFill>
-                    <a:blip r:embed="rId15"/>
+                    <a:blip r:embed="rId16"/>
                     <a:stretch>
                       <a:fillRect/>
                     </a:stretch>
@@ -814,7 +917,7 @@
                     <pic:cNvPicPr/>
                   </pic:nvPicPr>
                   <pic:blipFill>
-                    <a:blip r:embed="rId16"/>
+                    <a:blip r:embed="rId17"/>
                     <a:stretch>
                       <a:fillRect/>
                     </a:stretch>
@@ -843,6 +946,7 @@
         <w:rPr>
           <w:noProof/>
         </w:rPr>
+        <w:lastRenderedPageBreak/>
         <w:drawing>
           <wp:inline distT="0" distB="0" distL="0" distR="0" wp14:anchorId="2D577B1E" wp14:editId="101B0B6A">
             <wp:extent cx="5274310" cy="1072515"/>
@@ -859,7 +963,7 @@
                     <pic:cNvPicPr/>
                   </pic:nvPicPr>
                   <pic:blipFill>
-                    <a:blip r:embed="rId17"/>
+                    <a:blip r:embed="rId18"/>
                     <a:stretch>
                       <a:fillRect/>
                     </a:stretch>
@@ -888,7 +992,6 @@
         <w:rPr>
           <w:noProof/>
         </w:rPr>
-        <w:lastRenderedPageBreak/>
         <w:drawing>
           <wp:inline distT="0" distB="0" distL="0" distR="0" wp14:anchorId="789188FE" wp14:editId="02416DEA">
             <wp:extent cx="5274310" cy="1633220"/>
@@ -905,7 +1008,7 @@
                     <pic:cNvPicPr/>
                   </pic:nvPicPr>
                   <pic:blipFill>
-                    <a:blip r:embed="rId18"/>
+                    <a:blip r:embed="rId19"/>
                     <a:stretch>
                       <a:fillRect/>
                     </a:stretch>
@@ -992,7 +1095,7 @@
                     <pic:cNvPicPr/>
                   </pic:nvPicPr>
                   <pic:blipFill>
-                    <a:blip r:embed="rId19"/>
+                    <a:blip r:embed="rId20"/>
                     <a:stretch>
                       <a:fillRect/>
                     </a:stretch>
@@ -1037,7 +1140,7 @@
                     <pic:cNvPicPr/>
                   </pic:nvPicPr>
                   <pic:blipFill>
-                    <a:blip r:embed="rId20"/>
+                    <a:blip r:embed="rId21"/>
                     <a:stretch>
                       <a:fillRect/>
                     </a:stretch>
@@ -1082,7 +1185,7 @@
                     <pic:cNvPicPr/>
                   </pic:nvPicPr>
                   <pic:blipFill>
-                    <a:blip r:embed="rId21"/>
+                    <a:blip r:embed="rId22"/>
                     <a:stretch>
                       <a:fillRect/>
                     </a:stretch>
@@ -1170,7 +1273,7 @@
                     <pic:cNvPicPr/>
                   </pic:nvPicPr>
                   <pic:blipFill>
-                    <a:blip r:embed="rId22"/>
+                    <a:blip r:embed="rId23"/>
                     <a:stretch>
                       <a:fillRect/>
                     </a:stretch>
@@ -1218,7 +1321,7 @@
                     <pic:cNvPicPr/>
                   </pic:nvPicPr>
                   <pic:blipFill>
-                    <a:blip r:embed="rId23"/>
+                    <a:blip r:embed="rId24"/>
                     <a:stretch>
                       <a:fillRect/>
                     </a:stretch>
@@ -1266,7 +1369,7 @@
                     <pic:cNvPicPr/>
                   </pic:nvPicPr>
                   <pic:blipFill>
-                    <a:blip r:embed="rId24"/>
+                    <a:blip r:embed="rId25"/>
                     <a:stretch>
                       <a:fillRect/>
                     </a:stretch>
@@ -1340,7 +1443,7 @@
                     <pic:cNvPicPr/>
                   </pic:nvPicPr>
                   <pic:blipFill>
-                    <a:blip r:embed="rId25"/>
+                    <a:blip r:embed="rId26"/>
                     <a:stretch>
                       <a:fillRect/>
                     </a:stretch>
@@ -1397,7 +1500,7 @@
                     <pic:cNvPicPr/>
                   </pic:nvPicPr>
                   <pic:blipFill>
-                    <a:blip r:embed="rId26"/>
+                    <a:blip r:embed="rId27"/>
                     <a:stretch>
                       <a:fillRect/>
                     </a:stretch>
@@ -1462,7 +1565,7 @@
                     <pic:cNvPicPr/>
                   </pic:nvPicPr>
                   <pic:blipFill>
-                    <a:blip r:embed="rId27"/>
+                    <a:blip r:embed="rId28"/>
                     <a:stretch>
                       <a:fillRect/>
                     </a:stretch>
@@ -1518,7 +1621,7 @@
                     <pic:cNvPicPr/>
                   </pic:nvPicPr>
                   <pic:blipFill>
-                    <a:blip r:embed="rId28"/>
+                    <a:blip r:embed="rId29"/>
                     <a:stretch>
                       <a:fillRect/>
                     </a:stretch>
@@ -1566,7 +1669,7 @@
                     <pic:cNvPicPr/>
                   </pic:nvPicPr>
                   <pic:blipFill>
-                    <a:blip r:embed="rId29"/>
+                    <a:blip r:embed="rId30"/>
                     <a:stretch>
                       <a:fillRect/>
                     </a:stretch>
@@ -1615,7 +1718,7 @@
                     <pic:cNvPicPr/>
                   </pic:nvPicPr>
                   <pic:blipFill>
-                    <a:blip r:embed="rId30"/>
+                    <a:blip r:embed="rId31"/>
                     <a:stretch>
                       <a:fillRect/>
                     </a:stretch>
@@ -1663,7 +1766,7 @@
                     <pic:cNvPicPr/>
                   </pic:nvPicPr>
                   <pic:blipFill>
-                    <a:blip r:embed="rId31"/>
+                    <a:blip r:embed="rId32"/>
                     <a:stretch>
                       <a:fillRect/>
                     </a:stretch>
@@ -1711,7 +1814,7 @@
                     <pic:cNvPicPr/>
                   </pic:nvPicPr>
                   <pic:blipFill>
-                    <a:blip r:embed="rId32"/>
+                    <a:blip r:embed="rId33"/>
                     <a:stretch>
                       <a:fillRect/>
                     </a:stretch>
@@ -1819,7 +1922,7 @@
                     <pic:cNvPicPr/>
                   </pic:nvPicPr>
                   <pic:blipFill>
-                    <a:blip r:embed="rId33"/>
+                    <a:blip r:embed="rId34"/>
                     <a:stretch>
                       <a:fillRect/>
                     </a:stretch>
@@ -1888,7 +1991,7 @@
                     <pic:cNvPicPr/>
                   </pic:nvPicPr>
                   <pic:blipFill>
-                    <a:blip r:embed="rId34"/>
+                    <a:blip r:embed="rId35"/>
                     <a:stretch>
                       <a:fillRect/>
                     </a:stretch>
@@ -1988,7 +2091,7 @@
                     <pic:cNvPicPr/>
                   </pic:nvPicPr>
                   <pic:blipFill>
-                    <a:blip r:embed="rId35"/>
+                    <a:blip r:embed="rId36"/>
                     <a:stretch>
                       <a:fillRect/>
                     </a:stretch>
@@ -2037,7 +2140,7 @@
                     <pic:cNvPicPr/>
                   </pic:nvPicPr>
                   <pic:blipFill>
-                    <a:blip r:embed="rId36"/>
+                    <a:blip r:embed="rId37"/>
                     <a:stretch>
                       <a:fillRect/>
                     </a:stretch>
@@ -2085,7 +2188,7 @@
                     <pic:cNvPicPr/>
                   </pic:nvPicPr>
                   <pic:blipFill>
-                    <a:blip r:embed="rId37"/>
+                    <a:blip r:embed="rId38"/>
                     <a:stretch>
                       <a:fillRect/>
                     </a:stretch>
@@ -2133,7 +2236,7 @@
                     <pic:cNvPicPr/>
                   </pic:nvPicPr>
                   <pic:blipFill>
-                    <a:blip r:embed="rId38"/>
+                    <a:blip r:embed="rId39"/>
                     <a:stretch>
                       <a:fillRect/>
                     </a:stretch>
@@ -2181,7 +2284,7 @@
                     <pic:cNvPicPr/>
                   </pic:nvPicPr>
                   <pic:blipFill>
-                    <a:blip r:embed="rId39"/>
+                    <a:blip r:embed="rId40"/>
                     <a:stretch>
                       <a:fillRect/>
                     </a:stretch>
@@ -2230,7 +2333,7 @@
                     <pic:cNvPicPr/>
                   </pic:nvPicPr>
                   <pic:blipFill>
-                    <a:blip r:embed="rId40"/>
+                    <a:blip r:embed="rId41"/>
                     <a:stretch>
                       <a:fillRect/>
                     </a:stretch>
@@ -2298,7 +2401,7 @@
                     <pic:cNvPicPr/>
                   </pic:nvPicPr>
                   <pic:blipFill>
-                    <a:blip r:embed="rId41"/>
+                    <a:blip r:embed="rId42"/>
                     <a:stretch>
                       <a:fillRect/>
                     </a:stretch>
@@ -2512,7 +2615,7 @@
                     <pic:cNvPicPr/>
                   </pic:nvPicPr>
                   <pic:blipFill rotWithShape="1">
-                    <a:blip r:embed="rId42"/>
+                    <a:blip r:embed="rId43"/>
                     <a:srcRect b="42379"/>
                     <a:stretch/>
                   </pic:blipFill>
@@ -2567,7 +2670,7 @@
                     <pic:cNvPicPr/>
                   </pic:nvPicPr>
                   <pic:blipFill>
-                    <a:blip r:embed="rId43"/>
+                    <a:blip r:embed="rId44"/>
                     <a:stretch>
                       <a:fillRect/>
                     </a:stretch>
@@ -2626,7 +2729,7 @@
                     <pic:cNvPicPr/>
                   </pic:nvPicPr>
                   <pic:blipFill>
-                    <a:blip r:embed="rId44"/>
+                    <a:blip r:embed="rId45"/>
                     <a:stretch>
                       <a:fillRect/>
                     </a:stretch>
@@ -2735,7 +2838,7 @@
                     <pic:cNvPicPr/>
                   </pic:nvPicPr>
                   <pic:blipFill>
-                    <a:blip r:embed="rId45"/>
+                    <a:blip r:embed="rId46"/>
                     <a:stretch>
                       <a:fillRect/>
                     </a:stretch>
@@ -2780,7 +2883,7 @@
                     <pic:cNvPicPr/>
                   </pic:nvPicPr>
                   <pic:blipFill>
-                    <a:blip r:embed="rId46"/>
+                    <a:blip r:embed="rId47"/>
                     <a:stretch>
                       <a:fillRect/>
                     </a:stretch>
@@ -2836,7 +2939,7 @@
                     <pic:cNvPicPr/>
                   </pic:nvPicPr>
                   <pic:blipFill>
-                    <a:blip r:embed="rId47"/>
+                    <a:blip r:embed="rId48"/>
                     <a:stretch>
                       <a:fillRect/>
                     </a:stretch>
@@ -2918,7 +3021,7 @@
                     <pic:cNvPicPr/>
                   </pic:nvPicPr>
                   <pic:blipFill>
-                    <a:blip r:embed="rId48"/>
+                    <a:blip r:embed="rId49"/>
                     <a:stretch>
                       <a:fillRect/>
                     </a:stretch>
@@ -2963,7 +3066,7 @@
                     <pic:cNvPicPr/>
                   </pic:nvPicPr>
                   <pic:blipFill>
-                    <a:blip r:embed="rId49"/>
+                    <a:blip r:embed="rId50"/>
                     <a:stretch>
                       <a:fillRect/>
                     </a:stretch>
@@ -3008,7 +3111,7 @@
                     <pic:cNvPicPr/>
                   </pic:nvPicPr>
                   <pic:blipFill>
-                    <a:blip r:embed="rId50"/>
+                    <a:blip r:embed="rId51"/>
                     <a:stretch>
                       <a:fillRect/>
                     </a:stretch>
@@ -3260,7 +3363,7 @@
                     <pic:cNvPicPr/>
                   </pic:nvPicPr>
                   <pic:blipFill>
-                    <a:blip r:embed="rId51"/>
+                    <a:blip r:embed="rId52"/>
                     <a:stretch>
                       <a:fillRect/>
                     </a:stretch>
@@ -3308,7 +3411,7 @@
                     <pic:cNvPicPr/>
                   </pic:nvPicPr>
                   <pic:blipFill>
-                    <a:blip r:embed="rId52"/>
+                    <a:blip r:embed="rId53"/>
                     <a:stretch>
                       <a:fillRect/>
                     </a:stretch>
@@ -3357,7 +3460,7 @@
                     <pic:cNvPicPr/>
                   </pic:nvPicPr>
                   <pic:blipFill>
-                    <a:blip r:embed="rId53"/>
+                    <a:blip r:embed="rId54"/>
                     <a:stretch>
                       <a:fillRect/>
                     </a:stretch>
@@ -3445,7 +3548,7 @@
                     <pic:cNvPicPr/>
                   </pic:nvPicPr>
                   <pic:blipFill>
-                    <a:blip r:embed="rId54"/>
+                    <a:blip r:embed="rId55"/>
                     <a:stretch>
                       <a:fillRect/>
                     </a:stretch>
@@ -3509,7 +3612,7 @@
                     <pic:cNvPicPr/>
                   </pic:nvPicPr>
                   <pic:blipFill>
-                    <a:blip r:embed="rId55"/>
+                    <a:blip r:embed="rId56"/>
                     <a:stretch>
                       <a:fillRect/>
                     </a:stretch>
@@ -3558,7 +3661,7 @@
                     <pic:cNvPicPr/>
                   </pic:nvPicPr>
                   <pic:blipFill>
-                    <a:blip r:embed="rId56"/>
+                    <a:blip r:embed="rId57"/>
                     <a:stretch>
                       <a:fillRect/>
                     </a:stretch>
@@ -3606,7 +3709,7 @@
                     <pic:cNvPicPr/>
                   </pic:nvPicPr>
                   <pic:blipFill>
-                    <a:blip r:embed="rId57"/>
+                    <a:blip r:embed="rId58"/>
                     <a:stretch>
                       <a:fillRect/>
                     </a:stretch>
@@ -3654,7 +3757,7 @@
                     <pic:cNvPicPr/>
                   </pic:nvPicPr>
                   <pic:blipFill>
-                    <a:blip r:embed="rId58"/>
+                    <a:blip r:embed="rId59"/>
                     <a:stretch>
                       <a:fillRect/>
                     </a:stretch>
@@ -3702,7 +3805,7 @@
                     <pic:cNvPicPr/>
                   </pic:nvPicPr>
                   <pic:blipFill>
-                    <a:blip r:embed="rId59"/>
+                    <a:blip r:embed="rId60"/>
                     <a:stretch>
                       <a:fillRect/>
                     </a:stretch>
@@ -3751,7 +3854,7 @@
                     <pic:cNvPicPr/>
                   </pic:nvPicPr>
                   <pic:blipFill>
-                    <a:blip r:embed="rId60"/>
+                    <a:blip r:embed="rId61"/>
                     <a:stretch>
                       <a:fillRect/>
                     </a:stretch>
@@ -3799,7 +3902,7 @@
                     <pic:cNvPicPr/>
                   </pic:nvPicPr>
                   <pic:blipFill>
-                    <a:blip r:embed="rId61"/>
+                    <a:blip r:embed="rId62"/>
                     <a:stretch>
                       <a:fillRect/>
                     </a:stretch>
@@ -3847,7 +3950,7 @@
                     <pic:cNvPicPr/>
                   </pic:nvPicPr>
                   <pic:blipFill>
-                    <a:blip r:embed="rId62"/>
+                    <a:blip r:embed="rId63"/>
                     <a:stretch>
                       <a:fillRect/>
                     </a:stretch>
@@ -3895,7 +3998,7 @@
                     <pic:cNvPicPr/>
                   </pic:nvPicPr>
                   <pic:blipFill>
-                    <a:blip r:embed="rId63"/>
+                    <a:blip r:embed="rId64"/>
                     <a:stretch>
                       <a:fillRect/>
                     </a:stretch>
@@ -3975,7 +4078,7 @@
                     <pic:cNvPicPr/>
                   </pic:nvPicPr>
                   <pic:blipFill>
-                    <a:blip r:embed="rId64"/>
+                    <a:blip r:embed="rId65"/>
                     <a:stretch>
                       <a:fillRect/>
                     </a:stretch>
@@ -4023,7 +4126,7 @@
                     <pic:cNvPicPr/>
                   </pic:nvPicPr>
                   <pic:blipFill>
-                    <a:blip r:embed="rId65"/>
+                    <a:blip r:embed="rId66"/>
                     <a:stretch>
                       <a:fillRect/>
                     </a:stretch>
@@ -4126,7 +4229,7 @@
                     <pic:cNvPicPr/>
                   </pic:nvPicPr>
                   <pic:blipFill>
-                    <a:blip r:embed="rId66"/>
+                    <a:blip r:embed="rId67"/>
                     <a:stretch>
                       <a:fillRect/>
                     </a:stretch>
@@ -4200,7 +4303,7 @@
                     <pic:cNvPicPr/>
                   </pic:nvPicPr>
                   <pic:blipFill>
-                    <a:blip r:embed="rId67"/>
+                    <a:blip r:embed="rId68"/>
                     <a:stretch>
                       <a:fillRect/>
                     </a:stretch>
@@ -4220,8 +4323,6 @@
           </wp:inline>
         </w:drawing>
       </w:r>
-      <w:bookmarkStart w:id="0" w:name="_GoBack"/>
-      <w:bookmarkEnd w:id="0"/>
     </w:p>
     <w:p>
       <w:pPr>
@@ -4247,7 +4348,7 @@
                     <pic:cNvPicPr/>
                   </pic:nvPicPr>
                   <pic:blipFill>
-                    <a:blip r:embed="rId68"/>
+                    <a:blip r:embed="rId69"/>
                     <a:stretch>
                       <a:fillRect/>
                     </a:stretch>
@@ -4293,7 +4394,7 @@
                     <pic:cNvPicPr/>
                   </pic:nvPicPr>
                   <pic:blipFill>
-                    <a:blip r:embed="rId69"/>
+                    <a:blip r:embed="rId70"/>
                     <a:stretch>
                       <a:fillRect/>
                     </a:stretch>
@@ -4338,7 +4439,7 @@
                     <pic:cNvPicPr/>
                   </pic:nvPicPr>
                   <pic:blipFill>
-                    <a:blip r:embed="rId70"/>
+                    <a:blip r:embed="rId71"/>
                     <a:stretch>
                       <a:fillRect/>
                     </a:stretch>
@@ -4383,7 +4484,7 @@
                     <pic:cNvPicPr/>
                   </pic:nvPicPr>
                   <pic:blipFill>
-                    <a:blip r:embed="rId71"/>
+                    <a:blip r:embed="rId72"/>
                     <a:stretch>
                       <a:fillRect/>
                     </a:stretch>
@@ -4428,7 +4529,7 @@
                     <pic:cNvPicPr/>
                   </pic:nvPicPr>
                   <pic:blipFill>
-                    <a:blip r:embed="rId72"/>
+                    <a:blip r:embed="rId73"/>
                     <a:stretch>
                       <a:fillRect/>
                     </a:stretch>
@@ -4474,7 +4575,7 @@
                     <pic:cNvPicPr/>
                   </pic:nvPicPr>
                   <pic:blipFill>
-                    <a:blip r:embed="rId73"/>
+                    <a:blip r:embed="rId74"/>
                     <a:stretch>
                       <a:fillRect/>
                     </a:stretch>
@@ -4519,7 +4620,7 @@
                     <pic:cNvPicPr/>
                   </pic:nvPicPr>
                   <pic:blipFill>
-                    <a:blip r:embed="rId74"/>
+                    <a:blip r:embed="rId75"/>
                     <a:stretch>
                       <a:fillRect/>
                     </a:stretch>
@@ -4564,7 +4665,7 @@
                     <pic:cNvPicPr/>
                   </pic:nvPicPr>
                   <pic:blipFill>
-                    <a:blip r:embed="rId75"/>
+                    <a:blip r:embed="rId76"/>
                     <a:stretch>
                       <a:fillRect/>
                     </a:stretch>
@@ -4609,7 +4710,7 @@
                     <pic:cNvPicPr/>
                   </pic:nvPicPr>
                   <pic:blipFill>
-                    <a:blip r:embed="rId76"/>
+                    <a:blip r:embed="rId77"/>
                     <a:stretch>
                       <a:fillRect/>
                     </a:stretch>
@@ -4702,7 +4803,7 @@
                     <pic:cNvPicPr/>
                   </pic:nvPicPr>
                   <pic:blipFill>
-                    <a:blip r:embed="rId77"/>
+                    <a:blip r:embed="rId78"/>
                     <a:stretch>
                       <a:fillRect/>
                     </a:stretch>
@@ -4747,7 +4848,7 @@
                     <pic:cNvPicPr/>
                   </pic:nvPicPr>
                   <pic:blipFill>
-                    <a:blip r:embed="rId78"/>
+                    <a:blip r:embed="rId79"/>
                     <a:stretch>
                       <a:fillRect/>
                     </a:stretch>
@@ -4793,7 +4894,7 @@
                     <pic:cNvPicPr/>
                   </pic:nvPicPr>
                   <pic:blipFill>
-                    <a:blip r:embed="rId79"/>
+                    <a:blip r:embed="rId80"/>
                     <a:stretch>
                       <a:fillRect/>
                     </a:stretch>
@@ -4843,7 +4944,7 @@
                     <pic:cNvPicPr/>
                   </pic:nvPicPr>
                   <pic:blipFill>
-                    <a:blip r:embed="rId80"/>
+                    <a:blip r:embed="rId81"/>
                     <a:stretch>
                       <a:fillRect/>
                     </a:stretch>
@@ -4888,7 +4989,7 @@
                     <pic:cNvPicPr/>
                   </pic:nvPicPr>
                   <pic:blipFill>
-                    <a:blip r:embed="rId81"/>
+                    <a:blip r:embed="rId82"/>
                     <a:stretch>
                       <a:fillRect/>
                     </a:stretch>
@@ -4933,7 +5034,7 @@
                     <pic:cNvPicPr/>
                   </pic:nvPicPr>
                   <pic:blipFill>
-                    <a:blip r:embed="rId82"/>
+                    <a:blip r:embed="rId83"/>
                     <a:stretch>
                       <a:fillRect/>
                     </a:stretch>
@@ -4978,7 +5079,7 @@
                     <pic:cNvPicPr/>
                   </pic:nvPicPr>
                   <pic:blipFill>
-                    <a:blip r:embed="rId83"/>
+                    <a:blip r:embed="rId84"/>
                     <a:stretch>
                       <a:fillRect/>
                     </a:stretch>
@@ -5002,9 +5103,6 @@
     <w:p>
       <w:pPr>
         <w:jc w:val="left"/>
-        <w:rPr>
-          <w:rFonts w:hint="eastAsia"/>
-        </w:rPr>
       </w:pPr>
       <w:r>
         <w:rPr>
@@ -5026,7 +5124,7 @@
                     <pic:cNvPicPr/>
                   </pic:nvPicPr>
                   <pic:blipFill>
-                    <a:blip r:embed="rId84"/>
+                    <a:blip r:embed="rId85"/>
                     <a:stretch>
                       <a:fillRect/>
                     </a:stretch>
